--- a/HAL_1967VNxx/1967VN028/HAL/doc/hal_pu.docx
+++ b/HAL_1967VNxx/1967VN028/HAL/doc/hal_pu.docx
@@ -1,6 +1,6 @@
 
 <file path=word/document.xml><?xml version="1.0" encoding="utf-8"?>
-<w:document xmlns:wpc="http://schemas.microsoft.com/office/word/2010/wordprocessingCanvas" xmlns:mc="http://schemas.openxmlformats.org/markup-compatibility/2006" xmlns:o="urn:schemas-microsoft-com:office:office" xmlns:r="http://schemas.openxmlformats.org/officeDocument/2006/relationships" xmlns:m="http://schemas.openxmlformats.org/officeDocument/2006/math" xmlns:v="urn:schemas-microsoft-com:vml" xmlns:wp14="http://schemas.microsoft.com/office/word/2010/wordprocessingDrawing" xmlns:wp="http://schemas.openxmlformats.org/drawingml/2006/wordprocessingDrawing" xmlns:w10="urn:schemas-microsoft-com:office:word" xmlns:w="http://schemas.openxmlformats.org/wordprocessingml/2006/main" xmlns:w14="http://schemas.microsoft.com/office/word/2010/wordml" xmlns:w15="http://schemas.microsoft.com/office/word/2012/wordml" xmlns:wpg="http://schemas.microsoft.com/office/word/2010/wordprocessingGroup" xmlns:wpi="http://schemas.microsoft.com/office/word/2010/wordprocessingInk" xmlns:wne="http://schemas.microsoft.com/office/word/2006/wordml" xmlns:wps="http://schemas.microsoft.com/office/word/2010/wordprocessingShape" mc:Ignorable="w14 w15 wp14">
+<w:document xmlns:wpc="http://schemas.microsoft.com/office/word/2010/wordprocessingCanvas" xmlns:cx="http://schemas.microsoft.com/office/drawing/2014/chartex" xmlns:cx1="http://schemas.microsoft.com/office/drawing/2015/9/8/chartex" xmlns:mc="http://schemas.openxmlformats.org/markup-compatibility/2006" xmlns:o="urn:schemas-microsoft-com:office:office" xmlns:r="http://schemas.openxmlformats.org/officeDocument/2006/relationships" xmlns:m="http://schemas.openxmlformats.org/officeDocument/2006/math" xmlns:v="urn:schemas-microsoft-com:vml" xmlns:wp14="http://schemas.microsoft.com/office/word/2010/wordprocessingDrawing" xmlns:wp="http://schemas.openxmlformats.org/drawingml/2006/wordprocessingDrawing" xmlns:w10="urn:schemas-microsoft-com:office:word" xmlns:w="http://schemas.openxmlformats.org/wordprocessingml/2006/main" xmlns:w14="http://schemas.microsoft.com/office/word/2010/wordml" xmlns:w15="http://schemas.microsoft.com/office/word/2012/wordml" xmlns:w16se="http://schemas.microsoft.com/office/word/2015/wordml/symex" xmlns:wpg="http://schemas.microsoft.com/office/word/2010/wordprocessingGroup" xmlns:wpi="http://schemas.microsoft.com/office/word/2010/wordprocessingInk" xmlns:wne="http://schemas.microsoft.com/office/word/2006/wordml" xmlns:wps="http://schemas.microsoft.com/office/word/2010/wordprocessingShape" mc:Ignorable="w14 w15 w16se wp14">
   <w:body>
     <w:p>
       <w:pPr>
@@ -565,7 +565,6 @@
           <w:rFonts w:ascii="Courier New" w:hAnsi="Courier New" w:cs="Courier New"/>
           <w:sz w:val="20"/>
           <w:szCs w:val="20"/>
-          <w:lang w:val="en-US"/>
         </w:rPr>
       </w:pPr>
       <w:proofErr w:type="spellStart"/>
@@ -590,7 +589,6 @@
           <w:color w:val="000000"/>
           <w:sz w:val="20"/>
           <w:szCs w:val="20"/>
-          <w:lang w:val="en-US"/>
         </w:rPr>
         <w:t xml:space="preserve"> </w:t>
       </w:r>
@@ -614,7 +612,6 @@
           <w:color w:val="000000"/>
           <w:sz w:val="20"/>
           <w:szCs w:val="20"/>
-          <w:lang w:val="en-US"/>
         </w:rPr>
         <w:t xml:space="preserve"> {</w:t>
       </w:r>
@@ -629,16 +626,14 @@
           <w:rFonts w:ascii="Courier New" w:hAnsi="Courier New" w:cs="Courier New"/>
           <w:sz w:val="20"/>
           <w:szCs w:val="20"/>
-          <w:lang w:val="en-US"/>
-        </w:rPr>
-      </w:pPr>
-      <w:r>
-        <w:rPr>
-          <w:rFonts w:ascii="Courier New" w:hAnsi="Courier New" w:cs="Courier New"/>
-          <w:color w:val="000000"/>
-          <w:sz w:val="20"/>
-          <w:szCs w:val="20"/>
-          <w:lang w:val="en-US"/>
+        </w:rPr>
+      </w:pPr>
+      <w:r>
+        <w:rPr>
+          <w:rFonts w:ascii="Courier New" w:hAnsi="Courier New" w:cs="Courier New"/>
+          <w:color w:val="000000"/>
+          <w:sz w:val="20"/>
+          <w:szCs w:val="20"/>
         </w:rPr>
         <w:tab/>
       </w:r>
@@ -652,15 +647,37 @@
           <w:szCs w:val="20"/>
           <w:lang w:val="en-US"/>
         </w:rPr>
-        <w:t>PU0_Wr</w:t>
-      </w:r>
-      <w:r>
-        <w:rPr>
-          <w:rFonts w:ascii="Courier New" w:hAnsi="Courier New" w:cs="Courier New"/>
-          <w:color w:val="000000"/>
-          <w:sz w:val="20"/>
-          <w:szCs w:val="20"/>
-          <w:lang w:val="en-US"/>
+        <w:t>PU</w:t>
+      </w:r>
+      <w:r>
+        <w:rPr>
+          <w:rFonts w:ascii="Courier New" w:hAnsi="Courier New" w:cs="Courier New"/>
+          <w:i/>
+          <w:iCs/>
+          <w:color w:val="0000C0"/>
+          <w:sz w:val="20"/>
+          <w:szCs w:val="20"/>
+        </w:rPr>
+        <w:t>0_</w:t>
+      </w:r>
+      <w:r>
+        <w:rPr>
+          <w:rFonts w:ascii="Courier New" w:hAnsi="Courier New" w:cs="Courier New"/>
+          <w:i/>
+          <w:iCs/>
+          <w:color w:val="0000C0"/>
+          <w:sz w:val="20"/>
+          <w:szCs w:val="20"/>
+          <w:lang w:val="en-US"/>
+        </w:rPr>
+        <w:t>Wr</w:t>
+      </w:r>
+      <w:r>
+        <w:rPr>
+          <w:rFonts w:ascii="Courier New" w:hAnsi="Courier New" w:cs="Courier New"/>
+          <w:color w:val="000000"/>
+          <w:sz w:val="20"/>
+          <w:szCs w:val="20"/>
         </w:rPr>
         <w:tab/>
         <w:t xml:space="preserve"> = 0,</w:t>
@@ -685,7 +702,6 @@
           <w:color w:val="000000"/>
           <w:sz w:val="20"/>
           <w:szCs w:val="20"/>
-          <w:lang w:val="en-US"/>
         </w:rPr>
         <w:tab/>
       </w:r>
@@ -1082,19 +1098,39 @@
           <w:color w:val="000000"/>
           <w:sz w:val="20"/>
           <w:szCs w:val="20"/>
-          <w:lang w:val="en-US"/>
-        </w:rPr>
-      </w:pPr>
+        </w:rPr>
+      </w:pPr>
+      <w:r>
+        <w:rPr>
+          <w:rFonts w:ascii="Courier New" w:hAnsi="Courier New" w:cs="Courier New"/>
+          <w:color w:val="000000"/>
+          <w:sz w:val="20"/>
+          <w:szCs w:val="20"/>
+        </w:rPr>
+        <w:t>}</w:t>
+      </w:r>
+      <w:proofErr w:type="spellStart"/>
       <w:proofErr w:type="gramStart"/>
       <w:r>
         <w:rPr>
           <w:rFonts w:ascii="Courier New" w:hAnsi="Courier New" w:cs="Courier New"/>
-          <w:color w:val="000000"/>
-          <w:sz w:val="20"/>
-          <w:szCs w:val="20"/>
-          <w:lang w:val="en-US"/>
-        </w:rPr>
-        <w:t>}</w:t>
+          <w:color w:val="005032"/>
+          <w:sz w:val="20"/>
+          <w:szCs w:val="20"/>
+          <w:lang w:val="en-US"/>
+        </w:rPr>
+        <w:t>PUx</w:t>
+      </w:r>
+      <w:proofErr w:type="spellEnd"/>
+      <w:proofErr w:type="gramEnd"/>
+      <w:r>
+        <w:rPr>
+          <w:rFonts w:ascii="Courier New" w:hAnsi="Courier New" w:cs="Courier New"/>
+          <w:color w:val="005032"/>
+          <w:sz w:val="20"/>
+          <w:szCs w:val="20"/>
+        </w:rPr>
+        <w:t>_</w:t>
       </w:r>
       <w:proofErr w:type="spellStart"/>
       <w:r>
@@ -1105,18 +1141,7 @@
           <w:szCs w:val="20"/>
           <w:lang w:val="en-US"/>
         </w:rPr>
-        <w:t>PUx</w:t>
-      </w:r>
-      <w:proofErr w:type="gramEnd"/>
-      <w:r>
-        <w:rPr>
-          <w:rFonts w:ascii="Courier New" w:hAnsi="Courier New" w:cs="Courier New"/>
-          <w:color w:val="005032"/>
-          <w:sz w:val="20"/>
-          <w:szCs w:val="20"/>
-          <w:lang w:val="en-US"/>
-        </w:rPr>
-        <w:t>_Write</w:t>
+        <w:t>Write</w:t>
       </w:r>
       <w:proofErr w:type="spellEnd"/>
       <w:r>
@@ -1125,7 +1150,6 @@
           <w:color w:val="000000"/>
           <w:sz w:val="20"/>
           <w:szCs w:val="20"/>
-          <w:lang w:val="en-US"/>
         </w:rPr>
         <w:t>;</w:t>
       </w:r>
@@ -1148,7 +1172,6 @@
           <w:color w:val="000000"/>
           <w:sz w:val="24"/>
           <w:szCs w:val="20"/>
-          <w:lang w:val="en-US"/>
         </w:rPr>
         <w:tab/>
       </w:r>
@@ -1332,8 +1355,6 @@
         </w:rPr>
         <w:t xml:space="preserve"> «Регистр включения расширенных функций». </w:t>
       </w:r>
-      <w:bookmarkStart w:id="0" w:name="_GoBack"/>
-      <w:bookmarkEnd w:id="0"/>
       <w:r>
         <w:rPr>
           <w:rFonts w:ascii="Times New Roman" w:eastAsia="Times New Roman" w:hAnsi="Times New Roman" w:cs="Times New Roman"/>
@@ -2819,7 +2840,7 @@
           <w:szCs w:val="20"/>
           <w:lang w:val="en-US"/>
         </w:rPr>
-        <w:t>hal_pu.h</w:t>
+        <w:t>hal_PU.h</w:t>
       </w:r>
       <w:proofErr w:type="spellEnd"/>
       <w:r>
@@ -2846,6 +2867,8 @@
           <w:lang w:val="en-US"/>
         </w:rPr>
       </w:pPr>
+      <w:bookmarkStart w:id="0" w:name="_GoBack"/>
+      <w:bookmarkEnd w:id="0"/>
       <w:r>
         <w:rPr>
           <w:rFonts w:ascii="Courier New" w:hAnsi="Courier New" w:cs="Courier New"/>
@@ -3296,7 +3319,7 @@
 </file>
 
 <file path=word/endnotes.xml><?xml version="1.0" encoding="utf-8"?>
-<w:endnotes xmlns:wpc="http://schemas.microsoft.com/office/word/2010/wordprocessingCanvas" xmlns:mc="http://schemas.openxmlformats.org/markup-compatibility/2006" xmlns:o="urn:schemas-microsoft-com:office:office" xmlns:r="http://schemas.openxmlformats.org/officeDocument/2006/relationships" xmlns:m="http://schemas.openxmlformats.org/officeDocument/2006/math" xmlns:v="urn:schemas-microsoft-com:vml" xmlns:wp14="http://schemas.microsoft.com/office/word/2010/wordprocessingDrawing" xmlns:wp="http://schemas.openxmlformats.org/drawingml/2006/wordprocessingDrawing" xmlns:w10="urn:schemas-microsoft-com:office:word" xmlns:w="http://schemas.openxmlformats.org/wordprocessingml/2006/main" xmlns:w14="http://schemas.microsoft.com/office/word/2010/wordml" xmlns:w15="http://schemas.microsoft.com/office/word/2012/wordml" xmlns:wpg="http://schemas.microsoft.com/office/word/2010/wordprocessingGroup" xmlns:wpi="http://schemas.microsoft.com/office/word/2010/wordprocessingInk" xmlns:wne="http://schemas.microsoft.com/office/word/2006/wordml" xmlns:wps="http://schemas.microsoft.com/office/word/2010/wordprocessingShape" mc:Ignorable="w14 w15 wp14">
+<w:endnotes xmlns:wpc="http://schemas.microsoft.com/office/word/2010/wordprocessingCanvas" xmlns:cx="http://schemas.microsoft.com/office/drawing/2014/chartex" xmlns:cx1="http://schemas.microsoft.com/office/drawing/2015/9/8/chartex" xmlns:mc="http://schemas.openxmlformats.org/markup-compatibility/2006" xmlns:o="urn:schemas-microsoft-com:office:office" xmlns:r="http://schemas.openxmlformats.org/officeDocument/2006/relationships" xmlns:m="http://schemas.openxmlformats.org/officeDocument/2006/math" xmlns:v="urn:schemas-microsoft-com:vml" xmlns:wp14="http://schemas.microsoft.com/office/word/2010/wordprocessingDrawing" xmlns:wp="http://schemas.openxmlformats.org/drawingml/2006/wordprocessingDrawing" xmlns:w10="urn:schemas-microsoft-com:office:word" xmlns:w="http://schemas.openxmlformats.org/wordprocessingml/2006/main" xmlns:w14="http://schemas.microsoft.com/office/word/2010/wordml" xmlns:w15="http://schemas.microsoft.com/office/word/2012/wordml" xmlns:w16se="http://schemas.microsoft.com/office/word/2015/wordml/symex" xmlns:wpg="http://schemas.microsoft.com/office/word/2010/wordprocessingGroup" xmlns:wpi="http://schemas.microsoft.com/office/word/2010/wordprocessingInk" xmlns:wne="http://schemas.microsoft.com/office/word/2006/wordml" xmlns:wps="http://schemas.microsoft.com/office/word/2010/wordprocessingShape" mc:Ignorable="w14 w15 w16se wp14">
   <w:endnote w:type="separator" w:id="-1">
     <w:p>
       <w:pPr>
@@ -3321,7 +3344,7 @@
 </file>
 
 <file path=word/footnotes.xml><?xml version="1.0" encoding="utf-8"?>
-<w:footnotes xmlns:wpc="http://schemas.microsoft.com/office/word/2010/wordprocessingCanvas" xmlns:mc="http://schemas.openxmlformats.org/markup-compatibility/2006" xmlns:o="urn:schemas-microsoft-com:office:office" xmlns:r="http://schemas.openxmlformats.org/officeDocument/2006/relationships" xmlns:m="http://schemas.openxmlformats.org/officeDocument/2006/math" xmlns:v="urn:schemas-microsoft-com:vml" xmlns:wp14="http://schemas.microsoft.com/office/word/2010/wordprocessingDrawing" xmlns:wp="http://schemas.openxmlformats.org/drawingml/2006/wordprocessingDrawing" xmlns:w10="urn:schemas-microsoft-com:office:word" xmlns:w="http://schemas.openxmlformats.org/wordprocessingml/2006/main" xmlns:w14="http://schemas.microsoft.com/office/word/2010/wordml" xmlns:w15="http://schemas.microsoft.com/office/word/2012/wordml" xmlns:wpg="http://schemas.microsoft.com/office/word/2010/wordprocessingGroup" xmlns:wpi="http://schemas.microsoft.com/office/word/2010/wordprocessingInk" xmlns:wne="http://schemas.microsoft.com/office/word/2006/wordml" xmlns:wps="http://schemas.microsoft.com/office/word/2010/wordprocessingShape" mc:Ignorable="w14 w15 wp14">
+<w:footnotes xmlns:wpc="http://schemas.microsoft.com/office/word/2010/wordprocessingCanvas" xmlns:cx="http://schemas.microsoft.com/office/drawing/2014/chartex" xmlns:cx1="http://schemas.microsoft.com/office/drawing/2015/9/8/chartex" xmlns:mc="http://schemas.openxmlformats.org/markup-compatibility/2006" xmlns:o="urn:schemas-microsoft-com:office:office" xmlns:r="http://schemas.openxmlformats.org/officeDocument/2006/relationships" xmlns:m="http://schemas.openxmlformats.org/officeDocument/2006/math" xmlns:v="urn:schemas-microsoft-com:vml" xmlns:wp14="http://schemas.microsoft.com/office/word/2010/wordprocessingDrawing" xmlns:wp="http://schemas.openxmlformats.org/drawingml/2006/wordprocessingDrawing" xmlns:w10="urn:schemas-microsoft-com:office:word" xmlns:w="http://schemas.openxmlformats.org/wordprocessingml/2006/main" xmlns:w14="http://schemas.microsoft.com/office/word/2010/wordml" xmlns:w15="http://schemas.microsoft.com/office/word/2012/wordml" xmlns:w16se="http://schemas.microsoft.com/office/word/2015/wordml/symex" xmlns:wpg="http://schemas.microsoft.com/office/word/2010/wordprocessingGroup" xmlns:wpi="http://schemas.microsoft.com/office/word/2010/wordprocessingInk" xmlns:wne="http://schemas.microsoft.com/office/word/2006/wordml" xmlns:wps="http://schemas.microsoft.com/office/word/2010/wordprocessingShape" mc:Ignorable="w14 w15 w16se wp14">
   <w:footnote w:type="separator" w:id="-1">
     <w:p>
       <w:pPr>
@@ -3346,7 +3369,7 @@
 </file>
 
 <file path=word/header1.xml><?xml version="1.0" encoding="utf-8"?>
-<w:hdr xmlns:wpc="http://schemas.microsoft.com/office/word/2010/wordprocessingCanvas" xmlns:mc="http://schemas.openxmlformats.org/markup-compatibility/2006" xmlns:o="urn:schemas-microsoft-com:office:office" xmlns:r="http://schemas.openxmlformats.org/officeDocument/2006/relationships" xmlns:m="http://schemas.openxmlformats.org/officeDocument/2006/math" xmlns:v="urn:schemas-microsoft-com:vml" xmlns:wp14="http://schemas.microsoft.com/office/word/2010/wordprocessingDrawing" xmlns:wp="http://schemas.openxmlformats.org/drawingml/2006/wordprocessingDrawing" xmlns:w10="urn:schemas-microsoft-com:office:word" xmlns:w="http://schemas.openxmlformats.org/wordprocessingml/2006/main" xmlns:w14="http://schemas.microsoft.com/office/word/2010/wordml" xmlns:w15="http://schemas.microsoft.com/office/word/2012/wordml" xmlns:wpg="http://schemas.microsoft.com/office/word/2010/wordprocessingGroup" xmlns:wpi="http://schemas.microsoft.com/office/word/2010/wordprocessingInk" xmlns:wne="http://schemas.microsoft.com/office/word/2006/wordml" xmlns:wps="http://schemas.microsoft.com/office/word/2010/wordprocessingShape" mc:Ignorable="w14 w15 wp14">
+<w:hdr xmlns:wpc="http://schemas.microsoft.com/office/word/2010/wordprocessingCanvas" xmlns:cx="http://schemas.microsoft.com/office/drawing/2014/chartex" xmlns:cx1="http://schemas.microsoft.com/office/drawing/2015/9/8/chartex" xmlns:mc="http://schemas.openxmlformats.org/markup-compatibility/2006" xmlns:o="urn:schemas-microsoft-com:office:office" xmlns:r="http://schemas.openxmlformats.org/officeDocument/2006/relationships" xmlns:m="http://schemas.openxmlformats.org/officeDocument/2006/math" xmlns:v="urn:schemas-microsoft-com:vml" xmlns:wp14="http://schemas.microsoft.com/office/word/2010/wordprocessingDrawing" xmlns:wp="http://schemas.openxmlformats.org/drawingml/2006/wordprocessingDrawing" xmlns:w10="urn:schemas-microsoft-com:office:word" xmlns:w="http://schemas.openxmlformats.org/wordprocessingml/2006/main" xmlns:w14="http://schemas.microsoft.com/office/word/2010/wordml" xmlns:w15="http://schemas.microsoft.com/office/word/2012/wordml" xmlns:w16se="http://schemas.microsoft.com/office/word/2015/wordml/symex" xmlns:wpg="http://schemas.microsoft.com/office/word/2010/wordprocessingGroup" xmlns:wpi="http://schemas.microsoft.com/office/word/2010/wordprocessingInk" xmlns:wne="http://schemas.microsoft.com/office/word/2006/wordml" xmlns:wps="http://schemas.microsoft.com/office/word/2010/wordprocessingShape" mc:Ignorable="w14 w15 w16se wp14">
   <w:p>
     <w:pPr>
       <w:pStyle w:val="a3"/>
@@ -3376,7 +3399,7 @@
 </file>
 
 <file path=word/numbering.xml><?xml version="1.0" encoding="utf-8"?>
-<w:numbering xmlns:wpc="http://schemas.microsoft.com/office/word/2010/wordprocessingCanvas" xmlns:mc="http://schemas.openxmlformats.org/markup-compatibility/2006" xmlns:o="urn:schemas-microsoft-com:office:office" xmlns:r="http://schemas.openxmlformats.org/officeDocument/2006/relationships" xmlns:m="http://schemas.openxmlformats.org/officeDocument/2006/math" xmlns:v="urn:schemas-microsoft-com:vml" xmlns:wp14="http://schemas.microsoft.com/office/word/2010/wordprocessingDrawing" xmlns:wp="http://schemas.openxmlformats.org/drawingml/2006/wordprocessingDrawing" xmlns:w10="urn:schemas-microsoft-com:office:word" xmlns:w="http://schemas.openxmlformats.org/wordprocessingml/2006/main" xmlns:w14="http://schemas.microsoft.com/office/word/2010/wordml" xmlns:w15="http://schemas.microsoft.com/office/word/2012/wordml" xmlns:wpg="http://schemas.microsoft.com/office/word/2010/wordprocessingGroup" xmlns:wpi="http://schemas.microsoft.com/office/word/2010/wordprocessingInk" xmlns:wne="http://schemas.microsoft.com/office/word/2006/wordml" xmlns:wps="http://schemas.microsoft.com/office/word/2010/wordprocessingShape" mc:Ignorable="w14 w15 wp14">
+<w:numbering xmlns:wpc="http://schemas.microsoft.com/office/word/2010/wordprocessingCanvas" xmlns:cx="http://schemas.microsoft.com/office/drawing/2014/chartex" xmlns:cx1="http://schemas.microsoft.com/office/drawing/2015/9/8/chartex" xmlns:mc="http://schemas.openxmlformats.org/markup-compatibility/2006" xmlns:o="urn:schemas-microsoft-com:office:office" xmlns:r="http://schemas.openxmlformats.org/officeDocument/2006/relationships" xmlns:m="http://schemas.openxmlformats.org/officeDocument/2006/math" xmlns:v="urn:schemas-microsoft-com:vml" xmlns:wp14="http://schemas.microsoft.com/office/word/2010/wordprocessingDrawing" xmlns:wp="http://schemas.openxmlformats.org/drawingml/2006/wordprocessingDrawing" xmlns:w10="urn:schemas-microsoft-com:office:word" xmlns:w="http://schemas.openxmlformats.org/wordprocessingml/2006/main" xmlns:w14="http://schemas.microsoft.com/office/word/2010/wordml" xmlns:w15="http://schemas.microsoft.com/office/word/2012/wordml" xmlns:w16se="http://schemas.microsoft.com/office/word/2015/wordml/symex" xmlns:wpg="http://schemas.microsoft.com/office/word/2010/wordprocessingGroup" xmlns:wpi="http://schemas.microsoft.com/office/word/2010/wordprocessingInk" xmlns:wne="http://schemas.microsoft.com/office/word/2006/wordml" xmlns:wps="http://schemas.microsoft.com/office/word/2010/wordprocessingShape" mc:Ignorable="w14 w15 w16se wp14">
   <w:abstractNum w:abstractNumId="0" w15:restartNumberingAfterBreak="0">
     <w:nsid w:val="73D049AD"/>
     <w:multiLevelType w:val="hybridMultilevel"/>
@@ -3473,7 +3496,7 @@
 </file>
 
 <file path=word/styles.xml><?xml version="1.0" encoding="utf-8"?>
-<w:styles xmlns:mc="http://schemas.openxmlformats.org/markup-compatibility/2006" xmlns:r="http://schemas.openxmlformats.org/officeDocument/2006/relationships" xmlns:w="http://schemas.openxmlformats.org/wordprocessingml/2006/main" xmlns:w14="http://schemas.microsoft.com/office/word/2010/wordml" xmlns:w15="http://schemas.microsoft.com/office/word/2012/wordml" mc:Ignorable="w14 w15">
+<w:styles xmlns:mc="http://schemas.openxmlformats.org/markup-compatibility/2006" xmlns:r="http://schemas.openxmlformats.org/officeDocument/2006/relationships" xmlns:w="http://schemas.openxmlformats.org/wordprocessingml/2006/main" xmlns:w14="http://schemas.microsoft.com/office/word/2010/wordml" xmlns:w15="http://schemas.microsoft.com/office/word/2012/wordml" xmlns:w16se="http://schemas.microsoft.com/office/word/2015/wordml/symex" mc:Ignorable="w14 w15 w16se">
   <w:docDefaults>
     <w:rPrDefault>
       <w:rPr>
@@ -4229,7 +4252,7 @@
 </file>
 
 <file path=customXml/itemProps1.xml><?xml version="1.0" encoding="utf-8"?>
-<ds:datastoreItem xmlns:ds="http://schemas.openxmlformats.org/officeDocument/2006/customXml" ds:itemID="{7BD5983B-9384-4787-B8B8-CA06CBDF98D4}">
+<ds:datastoreItem xmlns:ds="http://schemas.openxmlformats.org/officeDocument/2006/customXml" ds:itemID="{A823A6BF-C35E-4A51-AD9F-6A60D900F2F5}">
   <ds:schemaRefs>
     <ds:schemaRef ds:uri="http://schemas.openxmlformats.org/officeDocument/2006/bibliography"/>
   </ds:schemaRefs>
